--- a/Documents/Bao_Cao_LVTN/Tong quan - Tong ket - So sanh/Tam - So sanh voi Bkav Smarthome.docx
+++ b/Documents/Bao_Cao_LVTN/Tong quan - Tong ket - So sanh/Tam - So sanh voi Bkav Smarthome.docx
@@ -10,7 +10,10 @@
         <w:t>So sánh với hệ thống nhà thông minh Bkav smarthome</w:t>
       </w:r>
     </w:p>
-    <w:p/>
+    <w:p>
+      <w:bookmarkStart w:id="0" w:name="_GoBack"/>
+      <w:bookmarkEnd w:id="0"/>
+    </w:p>
     <w:p>
       <w:pPr>
         <w:jc w:val="both"/>
@@ -599,20 +602,7 @@
         <w:t xml:space="preserve"> người dùng.</w:t>
       </w:r>
       <w:r>
-        <w:t xml:space="preserve"> Đây là điểm mạnh mấu chốt của hệ thống nhóm phát triển so với hệ thống Bkav smarthome nói riêng và nhiều hệ thống nhà thông minh hiệ</w:t>
-      </w:r>
-      <w:r>
-        <w:t>n nay nói chung.</w:t>
-      </w:r>
-    </w:p>
-    <w:p>
-      <w:pPr>
-        <w:jc w:val="both"/>
-      </w:pPr>
-      <w:bookmarkStart w:id="0" w:name="_GoBack"/>
-      <w:bookmarkEnd w:id="0"/>
-      <w:r>
-        <w:t>Ngoài ra, các thiết bị được sử dụng trong Bkav smarthome là các thiết bị đặ</w:t>
+        <w:t xml:space="preserve"> Đây là điểm mạnh mấu chốt của hệ thống nhóm phát triển so với hệ thống Bkav smarthome nói riêng và nhiều hệ thống nhà thông minh hiện nay nói chung. Ngoài ra, các thiết bị được sử dụng trong Bkav smarthome là các thiết bị đặ</w:t>
       </w:r>
       <w:r>
         <w:t xml:space="preserve">c thù đi kèm với hệ thống, chúng có lợi thế về mặt dễ dàng lắp đặt </w:t>
